--- a/ELEC5551_G12_FinalDesignReport_v1.3.docx
+++ b/ELEC5551_G12_FinalDesignReport_v1.3.docx
@@ -144,23 +144,7 @@
           <w:sz w:val="24"/>
           <w:szCs w:val="24"/>
         </w:rPr>
-        <w:t xml:space="preserve">Steven </w:t>
-      </w:r>
-      <w:proofErr w:type="spellStart"/>
-      <w:r>
-        <w:rPr>
-          <w:sz w:val="24"/>
-          <w:szCs w:val="24"/>
-        </w:rPr>
-        <w:t>Bardzovski</w:t>
-      </w:r>
-      <w:proofErr w:type="spellEnd"/>
-      <w:r>
-        <w:rPr>
-          <w:sz w:val="24"/>
-          <w:szCs w:val="24"/>
-        </w:rPr>
-        <w:t xml:space="preserve"> </w:t>
+        <w:t xml:space="preserve">Steven Bardzovski </w:t>
       </w:r>
       <w:r>
         <w:rPr>
@@ -705,8 +689,6 @@
         </w:rPr>
         <w:t>866</w:t>
       </w:r>
-      <w:bookmarkStart w:id="0" w:name="_GoBack"/>
-      <w:bookmarkEnd w:id="0"/>
     </w:p>
     <w:p/>
     <w:p>
@@ -1063,13 +1045,8 @@
               <w:pStyle w:val="Tabletext"/>
             </w:pPr>
             <w:r>
-              <w:t xml:space="preserve">Steven </w:t>
-            </w:r>
-            <w:proofErr w:type="spellStart"/>
-            <w:r>
-              <w:t>Bardzovski</w:t>
-            </w:r>
-            <w:proofErr w:type="spellEnd"/>
+              <w:t>Steven Bardzovski</w:t>
+            </w:r>
           </w:p>
         </w:tc>
       </w:tr>
@@ -5192,31 +5169,31 @@
         <w:pStyle w:val="Heading1"/>
         <w:keepNext w:val="0"/>
       </w:pPr>
-      <w:bookmarkStart w:id="1" w:name="_Toc456598586"/>
-      <w:bookmarkStart w:id="2" w:name="_Toc456600917"/>
-      <w:bookmarkStart w:id="3" w:name="_Toc483307025"/>
+      <w:bookmarkStart w:id="0" w:name="_Toc456598586"/>
+      <w:bookmarkStart w:id="1" w:name="_Toc456600917"/>
+      <w:bookmarkStart w:id="2" w:name="_Toc483307025"/>
       <w:r>
         <w:lastRenderedPageBreak/>
         <w:t>Introduction</w:t>
       </w:r>
+      <w:bookmarkEnd w:id="0"/>
       <w:bookmarkEnd w:id="1"/>
       <w:bookmarkEnd w:id="2"/>
-      <w:bookmarkEnd w:id="3"/>
     </w:p>
     <w:p>
       <w:pPr>
         <w:pStyle w:val="Heading2"/>
         <w:keepNext w:val="0"/>
       </w:pPr>
-      <w:bookmarkStart w:id="4" w:name="_Toc456598587"/>
-      <w:bookmarkStart w:id="5" w:name="_Toc456600918"/>
-      <w:bookmarkStart w:id="6" w:name="_Toc483307026"/>
+      <w:bookmarkStart w:id="3" w:name="_Toc456598587"/>
+      <w:bookmarkStart w:id="4" w:name="_Toc456600918"/>
+      <w:bookmarkStart w:id="5" w:name="_Toc483307026"/>
       <w:r>
         <w:t>Purpose</w:t>
       </w:r>
+      <w:bookmarkEnd w:id="3"/>
       <w:bookmarkEnd w:id="4"/>
       <w:bookmarkEnd w:id="5"/>
-      <w:bookmarkEnd w:id="6"/>
       <w:r>
         <w:t xml:space="preserve"> </w:t>
       </w:r>
@@ -5227,15 +5204,15 @@
         <w:pStyle w:val="Heading2"/>
         <w:keepNext w:val="0"/>
       </w:pPr>
-      <w:bookmarkStart w:id="7" w:name="_Toc456598588"/>
-      <w:bookmarkStart w:id="8" w:name="_Toc456600919"/>
-      <w:bookmarkStart w:id="9" w:name="_Toc483307027"/>
+      <w:bookmarkStart w:id="6" w:name="_Toc456598588"/>
+      <w:bookmarkStart w:id="7" w:name="_Toc456600919"/>
+      <w:bookmarkStart w:id="8" w:name="_Toc483307027"/>
       <w:r>
         <w:t>Scope</w:t>
       </w:r>
+      <w:bookmarkEnd w:id="6"/>
       <w:bookmarkEnd w:id="7"/>
       <w:bookmarkEnd w:id="8"/>
-      <w:bookmarkEnd w:id="9"/>
       <w:r>
         <w:t xml:space="preserve"> </w:t>
       </w:r>
@@ -5246,15 +5223,15 @@
         <w:pStyle w:val="Heading2"/>
         <w:keepNext w:val="0"/>
       </w:pPr>
-      <w:bookmarkStart w:id="10" w:name="_Toc456598589"/>
-      <w:bookmarkStart w:id="11" w:name="_Toc456600920"/>
-      <w:bookmarkStart w:id="12" w:name="_Toc483307028"/>
+      <w:bookmarkStart w:id="9" w:name="_Toc456598589"/>
+      <w:bookmarkStart w:id="10" w:name="_Toc456600920"/>
+      <w:bookmarkStart w:id="11" w:name="_Toc483307028"/>
       <w:r>
         <w:t>Definitions, Acronyms, and Abbreviations</w:t>
       </w:r>
+      <w:bookmarkEnd w:id="9"/>
       <w:bookmarkEnd w:id="10"/>
       <w:bookmarkEnd w:id="11"/>
-      <w:bookmarkEnd w:id="12"/>
     </w:p>
     <w:tbl>
       <w:tblPr>
@@ -5312,15 +5289,15 @@
         <w:pStyle w:val="Heading2"/>
         <w:keepNext w:val="0"/>
       </w:pPr>
-      <w:bookmarkStart w:id="13" w:name="_Toc456598590"/>
-      <w:bookmarkStart w:id="14" w:name="_Toc456600921"/>
-      <w:bookmarkStart w:id="15" w:name="_Toc483307029"/>
+      <w:bookmarkStart w:id="12" w:name="_Toc456598590"/>
+      <w:bookmarkStart w:id="13" w:name="_Toc456600921"/>
+      <w:bookmarkStart w:id="14" w:name="_Toc483307029"/>
       <w:r>
         <w:t>References</w:t>
       </w:r>
+      <w:bookmarkEnd w:id="12"/>
       <w:bookmarkEnd w:id="13"/>
       <w:bookmarkEnd w:id="14"/>
-      <w:bookmarkEnd w:id="15"/>
       <w:r>
         <w:t xml:space="preserve"> </w:t>
       </w:r>
@@ -5776,7 +5753,7 @@
         <w:pStyle w:val="Heading1"/>
         <w:keepNext w:val="0"/>
       </w:pPr>
-      <w:bookmarkStart w:id="16" w:name="_Toc483307030"/>
+      <w:bookmarkStart w:id="15" w:name="_Toc483307030"/>
       <w:r>
         <w:t xml:space="preserve">Report </w:t>
       </w:r>
@@ -5786,7 +5763,7 @@
       <w:r>
         <w:t>ummary</w:t>
       </w:r>
-      <w:bookmarkEnd w:id="16"/>
+      <w:bookmarkEnd w:id="15"/>
       <w:r>
         <w:t xml:space="preserve"> </w:t>
       </w:r>
@@ -5802,22 +5779,54 @@
         <w:pStyle w:val="Heading1"/>
         <w:keepNext w:val="0"/>
       </w:pPr>
-      <w:bookmarkStart w:id="17" w:name="_Toc483307031"/>
+      <w:bookmarkStart w:id="16" w:name="_Toc483307031"/>
       <w:r>
         <w:t>Final Design</w:t>
       </w:r>
-      <w:bookmarkEnd w:id="17"/>
+      <w:bookmarkEnd w:id="16"/>
     </w:p>
     <w:p>
       <w:pPr>
         <w:pStyle w:val="Heading2"/>
         <w:keepNext w:val="0"/>
       </w:pPr>
-      <w:bookmarkStart w:id="18" w:name="_Toc483307032"/>
+      <w:bookmarkStart w:id="17" w:name="_Toc483307032"/>
       <w:r>
         <w:t>Final Requirements</w:t>
       </w:r>
+      <w:bookmarkEnd w:id="17"/>
+    </w:p>
+    <w:p>
+      <w:pPr>
+        <w:pStyle w:val="Caption"/>
+        <w:keepNext/>
+      </w:pPr>
+      <w:bookmarkStart w:id="18" w:name="_Ref483318226"/>
+      <w:r>
+        <w:t xml:space="preserve">Table </w:t>
+      </w:r>
+      <w:r>
+        <w:fldChar w:fldCharType="begin"/>
+      </w:r>
+      <w:r>
+        <w:instrText xml:space="preserve"> SEQ Table \* ARABIC </w:instrText>
+      </w:r>
+      <w:r>
+        <w:fldChar w:fldCharType="separate"/>
+      </w:r>
+      <w:r>
+        <w:rPr>
+          <w:noProof/>
+        </w:rPr>
+        <w:t>1</w:t>
+      </w:r>
+      <w:r>
+        <w:fldChar w:fldCharType="end"/>
+      </w:r>
       <w:bookmarkEnd w:id="18"/>
+      <w:r>
+        <w:t>: Final Requirements</w:t>
+      </w:r>
     </w:p>
     <w:tbl>
       <w:tblPr>
@@ -5835,16 +5844,16 @@
         <w:tblLook w:val="0400" w:firstRow="0" w:lastRow="0" w:firstColumn="0" w:lastColumn="0" w:noHBand="0" w:noVBand="1"/>
       </w:tblPr>
       <w:tblGrid>
-        <w:gridCol w:w="769"/>
-        <w:gridCol w:w="1417"/>
-        <w:gridCol w:w="5446"/>
+        <w:gridCol w:w="939"/>
+        <w:gridCol w:w="1276"/>
+        <w:gridCol w:w="5417"/>
         <w:gridCol w:w="1384"/>
         <w:gridCol w:w="1384"/>
       </w:tblGrid>
       <w:tr>
         <w:tc>
           <w:tcPr>
-            <w:tcW w:w="769" w:type="dxa"/>
+            <w:tcW w:w="939" w:type="dxa"/>
             <w:shd w:val="clear" w:color="auto" w:fill="FFFFFF"/>
           </w:tcPr>
           <w:p>
@@ -5855,7 +5864,7 @@
         </w:tc>
         <w:tc>
           <w:tcPr>
-            <w:tcW w:w="1417" w:type="dxa"/>
+            <w:tcW w:w="1276" w:type="dxa"/>
             <w:shd w:val="clear" w:color="auto" w:fill="FFFFFF"/>
           </w:tcPr>
           <w:p>
@@ -5866,7 +5875,7 @@
         </w:tc>
         <w:tc>
           <w:tcPr>
-            <w:tcW w:w="5446" w:type="dxa"/>
+            <w:tcW w:w="5417" w:type="dxa"/>
             <w:shd w:val="clear" w:color="auto" w:fill="FFFFFF"/>
           </w:tcPr>
           <w:p>
@@ -5900,7 +5909,7 @@
       <w:tr>
         <w:tc>
           <w:tcPr>
-            <w:tcW w:w="769" w:type="dxa"/>
+            <w:tcW w:w="939" w:type="dxa"/>
             <w:shd w:val="clear" w:color="auto" w:fill="FFFFFF"/>
           </w:tcPr>
           <w:p>
@@ -5911,7 +5920,7 @@
         </w:tc>
         <w:tc>
           <w:tcPr>
-            <w:tcW w:w="1417" w:type="dxa"/>
+            <w:tcW w:w="1276" w:type="dxa"/>
             <w:shd w:val="clear" w:color="auto" w:fill="FFFFFF"/>
           </w:tcPr>
           <w:p>
@@ -5922,7 +5931,7 @@
         </w:tc>
         <w:tc>
           <w:tcPr>
-            <w:tcW w:w="5446" w:type="dxa"/>
+            <w:tcW w:w="5417" w:type="dxa"/>
             <w:shd w:val="clear" w:color="auto" w:fill="FFFFFF"/>
           </w:tcPr>
           <w:p>
@@ -5956,7 +5965,7 @@
       <w:tr>
         <w:tc>
           <w:tcPr>
-            <w:tcW w:w="769" w:type="dxa"/>
+            <w:tcW w:w="939" w:type="dxa"/>
             <w:shd w:val="clear" w:color="auto" w:fill="FFFFFF"/>
           </w:tcPr>
           <w:p>
@@ -5967,7 +5976,7 @@
         </w:tc>
         <w:tc>
           <w:tcPr>
-            <w:tcW w:w="1417" w:type="dxa"/>
+            <w:tcW w:w="1276" w:type="dxa"/>
             <w:shd w:val="clear" w:color="auto" w:fill="FFFFFF"/>
           </w:tcPr>
           <w:p>
@@ -5978,7 +5987,7 @@
         </w:tc>
         <w:tc>
           <w:tcPr>
-            <w:tcW w:w="5446" w:type="dxa"/>
+            <w:tcW w:w="5417" w:type="dxa"/>
             <w:shd w:val="clear" w:color="auto" w:fill="FFFFFF"/>
           </w:tcPr>
           <w:p>
@@ -6012,7 +6021,7 @@
       <w:tr>
         <w:tc>
           <w:tcPr>
-            <w:tcW w:w="769" w:type="dxa"/>
+            <w:tcW w:w="939" w:type="dxa"/>
             <w:shd w:val="clear" w:color="auto" w:fill="FFFFFF"/>
           </w:tcPr>
           <w:p>
@@ -6023,7 +6032,7 @@
         </w:tc>
         <w:tc>
           <w:tcPr>
-            <w:tcW w:w="1417" w:type="dxa"/>
+            <w:tcW w:w="1276" w:type="dxa"/>
             <w:shd w:val="clear" w:color="auto" w:fill="FFFFFF"/>
           </w:tcPr>
           <w:p>
@@ -6034,7 +6043,7 @@
         </w:tc>
         <w:tc>
           <w:tcPr>
-            <w:tcW w:w="5446" w:type="dxa"/>
+            <w:tcW w:w="5417" w:type="dxa"/>
             <w:shd w:val="clear" w:color="auto" w:fill="FFFFFF"/>
           </w:tcPr>
           <w:p>
@@ -6068,7 +6077,7 @@
       <w:tr>
         <w:tc>
           <w:tcPr>
-            <w:tcW w:w="769" w:type="dxa"/>
+            <w:tcW w:w="939" w:type="dxa"/>
             <w:shd w:val="clear" w:color="auto" w:fill="FFFFFF"/>
           </w:tcPr>
           <w:p>
@@ -6079,7 +6088,7 @@
         </w:tc>
         <w:tc>
           <w:tcPr>
-            <w:tcW w:w="1417" w:type="dxa"/>
+            <w:tcW w:w="1276" w:type="dxa"/>
             <w:shd w:val="clear" w:color="auto" w:fill="FFFFFF"/>
           </w:tcPr>
           <w:p>
@@ -6090,7 +6099,7 @@
         </w:tc>
         <w:tc>
           <w:tcPr>
-            <w:tcW w:w="5446" w:type="dxa"/>
+            <w:tcW w:w="5417" w:type="dxa"/>
             <w:shd w:val="clear" w:color="auto" w:fill="FFFFFF"/>
           </w:tcPr>
           <w:p>
@@ -6124,7 +6133,7 @@
       <w:tr>
         <w:tc>
           <w:tcPr>
-            <w:tcW w:w="769" w:type="dxa"/>
+            <w:tcW w:w="939" w:type="dxa"/>
             <w:shd w:val="clear" w:color="auto" w:fill="FFFFFF"/>
           </w:tcPr>
           <w:p>
@@ -6135,7 +6144,7 @@
         </w:tc>
         <w:tc>
           <w:tcPr>
-            <w:tcW w:w="1417" w:type="dxa"/>
+            <w:tcW w:w="1276" w:type="dxa"/>
             <w:shd w:val="clear" w:color="auto" w:fill="FFFFFF"/>
           </w:tcPr>
           <w:p>
@@ -6146,17 +6155,12 @@
         </w:tc>
         <w:tc>
           <w:tcPr>
-            <w:tcW w:w="5446" w:type="dxa"/>
+            <w:tcW w:w="5417" w:type="dxa"/>
             <w:shd w:val="clear" w:color="auto" w:fill="FFFFFF"/>
           </w:tcPr>
           <w:p>
-            <w:proofErr w:type="spellStart"/>
-            <w:r>
-              <w:t>Maximise</w:t>
-            </w:r>
-            <w:proofErr w:type="spellEnd"/>
-            <w:r>
-              <w:t xml:space="preserve"> the economy of the proposed solution.</w:t>
+            <w:r>
+              <w:t>Maximise the economy of the proposed solution.</w:t>
             </w:r>
           </w:p>
         </w:tc>
@@ -6185,7 +6189,7 @@
       <w:tr>
         <w:tc>
           <w:tcPr>
-            <w:tcW w:w="769" w:type="dxa"/>
+            <w:tcW w:w="939" w:type="dxa"/>
             <w:shd w:val="clear" w:color="auto" w:fill="FFFFFF"/>
           </w:tcPr>
           <w:p>
@@ -6196,7 +6200,7 @@
         </w:tc>
         <w:tc>
           <w:tcPr>
-            <w:tcW w:w="1417" w:type="dxa"/>
+            <w:tcW w:w="1276" w:type="dxa"/>
             <w:shd w:val="clear" w:color="auto" w:fill="FFFFFF"/>
           </w:tcPr>
           <w:p>
@@ -6207,7 +6211,7 @@
         </w:tc>
         <w:tc>
           <w:tcPr>
-            <w:tcW w:w="5446" w:type="dxa"/>
+            <w:tcW w:w="5417" w:type="dxa"/>
             <w:shd w:val="clear" w:color="auto" w:fill="FFFFFF"/>
           </w:tcPr>
           <w:p>
@@ -6241,7 +6245,7 @@
       <w:tr>
         <w:tc>
           <w:tcPr>
-            <w:tcW w:w="769" w:type="dxa"/>
+            <w:tcW w:w="939" w:type="dxa"/>
             <w:shd w:val="clear" w:color="auto" w:fill="FFFFFF"/>
           </w:tcPr>
           <w:p>
@@ -6252,7 +6256,7 @@
         </w:tc>
         <w:tc>
           <w:tcPr>
-            <w:tcW w:w="1417" w:type="dxa"/>
+            <w:tcW w:w="1276" w:type="dxa"/>
             <w:shd w:val="clear" w:color="auto" w:fill="FFFFFF"/>
           </w:tcPr>
           <w:p>
@@ -6263,7 +6267,7 @@
         </w:tc>
         <w:tc>
           <w:tcPr>
-            <w:tcW w:w="5446" w:type="dxa"/>
+            <w:tcW w:w="5417" w:type="dxa"/>
             <w:shd w:val="clear" w:color="auto" w:fill="FFFFFF"/>
           </w:tcPr>
           <w:p>
@@ -6297,7 +6301,7 @@
       <w:tr>
         <w:tc>
           <w:tcPr>
-            <w:tcW w:w="769" w:type="dxa"/>
+            <w:tcW w:w="939" w:type="dxa"/>
             <w:shd w:val="clear" w:color="auto" w:fill="FFFFFF"/>
           </w:tcPr>
           <w:p>
@@ -6308,7 +6312,7 @@
         </w:tc>
         <w:tc>
           <w:tcPr>
-            <w:tcW w:w="1417" w:type="dxa"/>
+            <w:tcW w:w="1276" w:type="dxa"/>
             <w:shd w:val="clear" w:color="auto" w:fill="FFFFFF"/>
           </w:tcPr>
           <w:p>
@@ -6319,7 +6323,7 @@
         </w:tc>
         <w:tc>
           <w:tcPr>
-            <w:tcW w:w="5446" w:type="dxa"/>
+            <w:tcW w:w="5417" w:type="dxa"/>
             <w:shd w:val="clear" w:color="auto" w:fill="FFFFFF"/>
           </w:tcPr>
           <w:p>
@@ -6353,7 +6357,7 @@
       <w:tr>
         <w:tc>
           <w:tcPr>
-            <w:tcW w:w="769" w:type="dxa"/>
+            <w:tcW w:w="939" w:type="dxa"/>
             <w:shd w:val="clear" w:color="auto" w:fill="FFFFFF"/>
           </w:tcPr>
           <w:p>
@@ -6364,7 +6368,7 @@
         </w:tc>
         <w:tc>
           <w:tcPr>
-            <w:tcW w:w="1417" w:type="dxa"/>
+            <w:tcW w:w="1276" w:type="dxa"/>
             <w:shd w:val="clear" w:color="auto" w:fill="FFFFFF"/>
           </w:tcPr>
           <w:p>
@@ -6375,20 +6379,12 @@
         </w:tc>
         <w:tc>
           <w:tcPr>
-            <w:tcW w:w="5446" w:type="dxa"/>
+            <w:tcW w:w="5417" w:type="dxa"/>
             <w:shd w:val="clear" w:color="auto" w:fill="FFFFFF"/>
           </w:tcPr>
           <w:p>
             <w:r>
-              <w:t xml:space="preserve">The proposed solution should </w:t>
-            </w:r>
-            <w:proofErr w:type="spellStart"/>
-            <w:r>
-              <w:t>minimise</w:t>
-            </w:r>
-            <w:proofErr w:type="spellEnd"/>
-            <w:r>
-              <w:t xml:space="preserve"> harm to the environment.</w:t>
+              <w:t>The proposed solution should minimise harm to the environment.</w:t>
             </w:r>
           </w:p>
         </w:tc>
@@ -6417,7 +6413,7 @@
       <w:tr>
         <w:tc>
           <w:tcPr>
-            <w:tcW w:w="769" w:type="dxa"/>
+            <w:tcW w:w="939" w:type="dxa"/>
             <w:shd w:val="clear" w:color="auto" w:fill="FFFFFF"/>
           </w:tcPr>
           <w:p>
@@ -6428,7 +6424,7 @@
         </w:tc>
         <w:tc>
           <w:tcPr>
-            <w:tcW w:w="1417" w:type="dxa"/>
+            <w:tcW w:w="1276" w:type="dxa"/>
             <w:shd w:val="clear" w:color="auto" w:fill="FFFFFF"/>
           </w:tcPr>
           <w:p>
@@ -6439,7 +6435,7 @@
         </w:tc>
         <w:tc>
           <w:tcPr>
-            <w:tcW w:w="5446" w:type="dxa"/>
+            <w:tcW w:w="5417" w:type="dxa"/>
             <w:shd w:val="clear" w:color="auto" w:fill="FFFFFF"/>
           </w:tcPr>
           <w:p>
@@ -6481,7 +6477,6 @@
       </w:pPr>
       <w:bookmarkStart w:id="20" w:name="_Toc483307033"/>
       <w:r>
-        <w:lastRenderedPageBreak/>
         <w:t>Base Case</w:t>
       </w:r>
       <w:bookmarkEnd w:id="20"/>
@@ -10151,35 +10146,75 @@
       <w:pPr>
         <w:jc w:val="both"/>
       </w:pPr>
-      <w:r>
-        <w:t xml:space="preserve">The DA report, completed by Team Power, outlined three proposed solutions, along with the base case, to power the remote borefields. The base case involved connecting the pumps to the grid view the mine site located 10 km away from the borefield. The three proposed solutions consisted of two hybrid systems and a purely renewable system. Hybrid 1 was a photovoltaic (PV), battery storage, and diesel generator back-up system, Hybrid 2 was a PV, wind, battery storage and diesel generator back-up system and the purely renewable system contained PV, wind and battery storage. Team Power chose these solutions based on preliminary research into the types of technology and the location of the borefield and their extent to meet the requirements. However, after submission of the DA and further extensive research into the technologies and location the proposed solutions were modified. </w:t>
+    </w:p>
+    <w:p>
+      <w:pPr>
+        <w:jc w:val="both"/>
+      </w:pPr>
+      <w:r>
+        <w:t xml:space="preserve">The base case system discussed in section 3.2 was used as a reference system to compare new proposed systems to power the three pumps at the borefield. </w:t>
+      </w:r>
+      <w:r>
+        <w:t xml:space="preserve">The first proposed system that Team Power </w:t>
+      </w:r>
+      <w:r>
+        <w:t>has recommended is a hybrid system consisting of photovoltaics (PV), battery storage and diesel generator back up. This system was proposed due to the fact that the borefield were to be connected to an off-grid power supply which the Team inherently thought of renewable energy. Given the borefield requires a constant supply of power with little variability appropriate sizing of a hybrid system should meet energy requirements of the pumps</w:t>
+      </w:r>
+      <w:r>
+        <w:t xml:space="preserve">. One of the main reasons why Team Power proposed a hybrid system was due to the implementation of renewable energy. This technology is exciting and innovative and usually a front runner for any off-grid power generation. </w:t>
+      </w:r>
+    </w:p>
+    <w:p>
+      <w:pPr>
+        <w:jc w:val="both"/>
+      </w:pPr>
+    </w:p>
+    <w:p>
+      <w:pPr>
+        <w:jc w:val="both"/>
+      </w:pPr>
+      <w:r>
+        <w:t xml:space="preserve">As stated above the hybrid system consists of a PV array, battery storage and diesel generator. The PV array will be considered the main source of power generation in the system. The array should be able to both power the pumps and charge the batteries. The battery bank </w:t>
+      </w:r>
+      <w:r>
+        <w:t>will be</w:t>
+      </w:r>
+      <w:r>
+        <w:t xml:space="preserve"> implemented to lower the amount of diesel generator use in times when the PV array could not supply suf</w:t>
+      </w:r>
+      <w:r>
+        <w:t xml:space="preserve">ficient power to run the pumps. Although a battery bank will be implemented to the system there will still be times during the day where neither the PV nor the battery bank will have sufficient power to run the pumps, hence, the diesel generator will act as the secondary power supply. Ideally the diesel generator will operate for a smaller amount of time than the PV and battery bank however Team Power decided that it should still be sized to be able to power the full load of the system for longer periods of time. For example, consecutive cloudy days or days in which the PV system is under maintenance. </w:t>
+      </w:r>
+    </w:p>
+    <w:p>
+      <w:pPr>
+        <w:jc w:val="both"/>
+      </w:pPr>
+    </w:p>
+    <w:p>
+      <w:pPr>
+        <w:pStyle w:val="Heading3"/>
+      </w:pPr>
+      <w:bookmarkStart w:id="26" w:name="_Toc483307039"/>
+      <w:r>
+        <w:t>Design Elements</w:t>
+      </w:r>
+      <w:bookmarkEnd w:id="26"/>
+    </w:p>
+    <w:p>
+      <w:pPr>
+        <w:jc w:val="both"/>
+      </w:pPr>
+      <w:r>
+        <w:t xml:space="preserve">The main elements of the hybrid system include, solar panels, batteries, boost converters, inverters, diesel generator, and regulators. Although not covered in this report the Hybrid system must also include transmission lines capable of caring the various voltages and currents and safety features such as circuit breakers and isolators. A telemetry system must also be included in the Hybrid system to monitor the operation the PV, battery bank and overall system and relay information to the mine site. Fencing and shelter must be implemented to protect the system from external factors such as animals and harsh weather conditions. </w:t>
       </w:r>
     </w:p>
     <w:p/>
     <w:p>
       <w:pPr>
-        <w:pStyle w:val="Heading3"/>
-      </w:pPr>
-      <w:bookmarkStart w:id="26" w:name="_Toc483307039"/>
-      <w:r>
-        <w:t>Design Elements</w:t>
-      </w:r>
-      <w:bookmarkEnd w:id="26"/>
-    </w:p>
-    <w:p>
-      <w:pPr>
         <w:jc w:val="both"/>
       </w:pPr>
       <w:r>
-        <w:t xml:space="preserve">The main elements of the hybrid system include, solar panels, batteries, boost converters, inverters, diesel generator, and regulators. Although not covered in this report the Hybrid system must also include transmission lines capable of caring the various voltages and currents and safety features such as circuit breakers and isolators. A telemetry system must also be included in the Hybrid system to monitor the operation the PV, battery bank and overall system and relay information to the mine site. Fencing and shelter must be implemented to protect the system from external factors such as animals and harsh weather conditions. </w:t>
-      </w:r>
-    </w:p>
-    <w:p/>
-    <w:p>
-      <w:pPr>
-        <w:jc w:val="both"/>
-      </w:pPr>
-      <w:r>
         <w:t xml:space="preserve">The following sections outlines the steps that were involved in sizing the PV, battery storage and diesel generator, including assumptions. This section will be structured to accommodate rapid re-calculation of specific values when changes in the requirements arise during later stages of the project lifetime. </w:t>
       </w:r>
       <w:r>
@@ -10204,7 +10239,11 @@
         <w:fldChar w:fldCharType="end"/>
       </w:r>
       <w:r>
-        <w:t xml:space="preserve"> is block diagram representation of the electrical flow of the system and not a spatial representation of the components in the system. The Load represents the three bore pumps each of 30 kW alternate current (AC) power rating and the telemetry system of 100 W power rating. The PV array produces direct current (DC) power and hence an inverter was added to convert the DC to AC. The DC/DC boost converter was added to allow for a lower PV array and battery output voltage to power the load.  </w:t>
+        <w:t xml:space="preserve"> is block diagram representation of the electrical flow of the system and not a spatial representation of the components in the system. The Load represents the three bore pumps each of 30 kW alternate current (AC) power rating and the telemetry system of 100 W power rating. The PV array produces direct current (DC) power and hence an inverter was added to convert the DC to AC. The DC/DC boost converter was added to allow for a lower PV array and battery output voltage to power the </w:t>
+      </w:r>
+      <w:r>
+        <w:lastRenderedPageBreak/>
+        <w:t xml:space="preserve">load.  </w:t>
       </w:r>
     </w:p>
     <w:p>
@@ -10222,7 +10261,6 @@
           <w:noProof/>
           <w:lang w:val="en-AU" w:eastAsia="en-AU"/>
         </w:rPr>
-        <w:lastRenderedPageBreak/>
         <w:drawing>
           <wp:inline distT="0" distB="0" distL="0" distR="0">
             <wp:extent cx="5943600" cy="1438275"/>
@@ -10494,7 +10532,11 @@
       </w:r>
       <w:proofErr w:type="spellEnd"/>
       <w:r>
-        <w:t xml:space="preserve"> MMS6000 30 kW submersible pumps and therefore the output power from the inverter was required to be 30 kW 3 phase power.  Assuming an amplitude modulation ration m</w:t>
+        <w:t xml:space="preserve"> MMS6000 30 kW submersible pumps and therefore the output </w:t>
+      </w:r>
+      <w:r>
+        <w:lastRenderedPageBreak/>
+        <w:t>power from the inverter was required to be 30 kW 3 phase power.  Assuming an amplitude modulation ration m</w:t>
       </w:r>
       <w:r>
         <w:rPr>
@@ -10512,11 +10554,7 @@
         <w:t>LL</w:t>
       </w:r>
       <w:r>
-        <w:t xml:space="preserve"> represents </w:t>
-      </w:r>
-      <w:r>
-        <w:lastRenderedPageBreak/>
-        <w:t xml:space="preserve">the line to line voltage of the output (415 V for the pumps). The inverter was assumed to have 85% efficiency. </w:t>
+        <w:t xml:space="preserve"> represents the line to line voltage of the output (415 V for the pumps). The inverter was assumed to have 85% efficiency. </w:t>
       </w:r>
     </w:p>
     <w:p>
@@ -11282,15 +11320,46 @@
     </w:p>
     <w:p/>
     <w:p>
+      <w:bookmarkStart w:id="29" w:name="_GoBack"/>
+      <w:r>
+        <w:t xml:space="preserve">Sizing the hybrid system using either of the methodologies outlined above have allowed the system to meet various requirements outlined in </w:t>
+      </w:r>
+      <w:r>
+        <w:fldChar w:fldCharType="begin"/>
+      </w:r>
+      <w:r>
+        <w:instrText xml:space="preserve"> REF _Ref483318226 \h </w:instrText>
+      </w:r>
+      <w:r>
+        <w:fldChar w:fldCharType="separate"/>
+      </w:r>
+      <w:r>
+        <w:t xml:space="preserve">Table </w:t>
+      </w:r>
+      <w:r>
+        <w:rPr>
+          <w:noProof/>
+        </w:rPr>
+        <w:t>1</w:t>
+      </w:r>
+      <w:r>
+        <w:fldChar w:fldCharType="end"/>
+      </w:r>
+      <w:r>
+        <w:t>. During the sizing procedure Team Power was constantly tracing the results back to the requirements</w:t>
+      </w:r>
+    </w:p>
+    <w:p>
       <w:pPr>
         <w:pStyle w:val="Heading3"/>
       </w:pPr>
-      <w:bookmarkStart w:id="29" w:name="_Toc483307040"/>
+      <w:bookmarkStart w:id="30" w:name="_Toc483307040"/>
+      <w:bookmarkEnd w:id="29"/>
       <w:r>
         <w:lastRenderedPageBreak/>
         <w:t>Design Architecture</w:t>
       </w:r>
-      <w:bookmarkEnd w:id="29"/>
+      <w:bookmarkEnd w:id="30"/>
     </w:p>
     <w:p>
       <w:pPr>
@@ -11346,7 +11415,7 @@
       <w:r>
         <w:t xml:space="preserve"> outlines the amount of batteries and solar panels required in series and number of strings. As mentioned previously the renewable portion of the system was separated into three legs with each pump connected to an inverter, converter, battery bank and PV array and the total number of elements in Table 2 is the sum of all three legs. </w:t>
       </w:r>
-      <w:bookmarkStart w:id="30" w:name="_Ref482740427"/>
+      <w:bookmarkStart w:id="31" w:name="_Ref482740427"/>
       <w:r>
         <w:t xml:space="preserve">The diesel generator would be required during periods when the PV array and battery power are insufficient to power the pumps and therefore the size of the generator would be governed by the peak load power. Assuming 85 % efficiency the Hybrid system would require a 110 kW to provide sufficient power to run the pumps.  </w:t>
       </w:r>
@@ -11379,12 +11448,12 @@
         <w:rPr>
           <w:noProof/>
         </w:rPr>
-        <w:t>1</w:t>
+        <w:t>2</w:t>
       </w:r>
       <w:r>
         <w:fldChar w:fldCharType="end"/>
       </w:r>
-      <w:bookmarkEnd w:id="30"/>
+      <w:bookmarkEnd w:id="31"/>
       <w:r>
         <w:t>: Summary of input and output values of renewable portion of the system</w:t>
       </w:r>
@@ -12045,7 +12114,7 @@
         <w:pStyle w:val="Caption"/>
         <w:keepNext/>
       </w:pPr>
-      <w:bookmarkStart w:id="31" w:name="_Ref482740701"/>
+      <w:bookmarkStart w:id="32" w:name="_Ref482740701"/>
       <w:r>
         <w:t xml:space="preserve">Table </w:t>
       </w:r>
@@ -12062,12 +12131,12 @@
         <w:rPr>
           <w:noProof/>
         </w:rPr>
-        <w:t>2</w:t>
+        <w:t>3</w:t>
       </w:r>
       <w:r>
         <w:fldChar w:fldCharType="end"/>
       </w:r>
-      <w:bookmarkEnd w:id="31"/>
+      <w:bookmarkEnd w:id="32"/>
       <w:r>
         <w:t>: Battery and PV size</w:t>
       </w:r>
@@ -12332,15 +12401,7 @@
         <w:fldChar w:fldCharType="end"/>
       </w:r>
       <w:r>
-        <w:t xml:space="preserve"> </w:t>
-      </w:r>
-      <w:proofErr w:type="spellStart"/>
-      <w:r>
-        <w:t>summerises</w:t>
-      </w:r>
-      <w:proofErr w:type="spellEnd"/>
-      <w:r>
-        <w:t xml:space="preserve"> the size of each technology in the hybrid system as simulated by the HOMER software. These values are lower than the values calculated above because the approach used by the HOMER software involved ranking the systems based on NPC. The HOMER simulation did not take into account the assumptions made for the battery autonomy and therefore the percentage of renewable energy production was much lower than that using the method stated above. Although the final decision will be weighted more on the NPC of the system (not covered in this document), these two methods allow the client to compare the relationship between economic and environmental. If, for example, the NPCs of the two methods were almost equal the client could be excited into implementing the more innovative (renewable) system.</w:t>
+        <w:t xml:space="preserve"> summerises the size of each technology in the hybrid system as simulated by the HOMER software. These values are lower than the values calculated above because the approach used by the HOMER software involved ranking the systems based on NPC. The HOMER simulation did not take into account the assumptions made for the battery autonomy and therefore the percentage of renewable energy production was much lower than that using the method stated above. Although the final decision will be weighted more on the NPC of the system (not covered in this document), these two methods allow the client to compare the relationship between economic and environmental. If, for example, the NPCs of the two methods were almost equal the client could be excited into implementing the more innovative (renewable) system.</w:t>
       </w:r>
     </w:p>
     <w:p>
@@ -12348,7 +12409,7 @@
         <w:pStyle w:val="Caption"/>
         <w:keepNext/>
       </w:pPr>
-      <w:bookmarkStart w:id="32" w:name="_Ref482777676"/>
+      <w:bookmarkStart w:id="33" w:name="_Ref482777676"/>
       <w:r>
         <w:t xml:space="preserve">Table </w:t>
       </w:r>
@@ -12365,12 +12426,12 @@
         <w:rPr>
           <w:noProof/>
         </w:rPr>
-        <w:t>3</w:t>
+        <w:t>4</w:t>
       </w:r>
       <w:r>
         <w:fldChar w:fldCharType="end"/>
       </w:r>
-      <w:bookmarkEnd w:id="32"/>
+      <w:bookmarkEnd w:id="33"/>
       <w:r>
         <w:t>: Size of technologies using HOMER simulation</w:t>
       </w:r>
@@ -12507,11 +12568,11 @@
       <w:pPr>
         <w:pStyle w:val="Heading2"/>
       </w:pPr>
-      <w:bookmarkStart w:id="33" w:name="_Toc483307041"/>
+      <w:bookmarkStart w:id="34" w:name="_Toc483307041"/>
       <w:r>
         <w:t>Diesel Generator</w:t>
       </w:r>
-      <w:bookmarkEnd w:id="33"/>
+      <w:bookmarkEnd w:id="34"/>
     </w:p>
     <w:p>
       <w:pPr>
@@ -12583,21 +12644,43 @@
       <w:pPr>
         <w:pStyle w:val="Heading3"/>
       </w:pPr>
-      <w:bookmarkStart w:id="34" w:name="_Toc483307042"/>
+      <w:bookmarkStart w:id="35" w:name="_Toc483307042"/>
       <w:r>
         <w:t>Design Philosophy</w:t>
       </w:r>
-      <w:bookmarkEnd w:id="34"/>
+      <w:bookmarkEnd w:id="35"/>
     </w:p>
     <w:p>
       <w:pPr>
         <w:jc w:val="both"/>
       </w:pPr>
       <w:r>
+        <w:t>The DA report, completed by Team Power, outlined three proposed solutions, along with the base case, to power the remote borefields. The base case involved connecting the pumps to the grid view the mine site located 10 km away from the borefield. The three proposed solutions consisted of two hybrid systems and a purely renewable system. Hybrid 1 was a photovoltaic (PV), battery storage, and diesel generator back-up system, Hybrid 2 was a PV, wind, battery storage and diesel generator back-up system and the purely renewable system contained PV, wind and battery storage. Team Power chose these solutions based on preliminary research into the types of technology and the location of the borefield and their extent to meet the requirements. However, after submission of the DA and further extensive research into the technologies and location the proposed solutions were modified.</w:t>
+      </w:r>
+      <w:r>
+        <w:t xml:space="preserve"> </w:t>
+      </w:r>
+    </w:p>
+    <w:p>
+      <w:pPr>
+        <w:jc w:val="both"/>
+      </w:pPr>
+    </w:p>
+    <w:p>
+      <w:pPr>
+        <w:jc w:val="both"/>
+      </w:pPr>
+      <w:r>
         <w:t>The diesel generator solution was not an original p</w:t>
       </w:r>
       <w:r>
-        <w:t>roposed solution by Team Power. The three originally proposed systems include a hybrid system consisting of PV, battery storage and diesel generator back up (discussed in section 3.3), a second hybrid system consisting of PV, wind, battery storage and diesel generator back up and a fully renewable system consisting of PV, wind and battery storage. After further research into the weather conditions at the location of the borefields (Newman, Western Australia) it was discovered that the average morning wind speed was 9.1 km/h (2.5 m/s) and the average afternoon wind speed was 9.4 km/h (2.6 m/s)</w:t>
+        <w:t>roposed solution by Team Pow</w:t>
+      </w:r>
+      <w:r>
+        <w:t>er</w:t>
+      </w:r>
+      <w:r>
+        <w:t>. After further research into the weather conditions at the location of the borefields (Newman, Western Australia) it was discovered that the average morning wind speed was 9.1 km/h (2.5 m/s) and the average afternoon wind speed was 9.4 km/h (2.6 m/s)</w:t>
       </w:r>
       <w:r>
         <w:rPr>
@@ -12685,11 +12768,11 @@
       <w:pPr>
         <w:pStyle w:val="Heading3"/>
       </w:pPr>
-      <w:bookmarkStart w:id="35" w:name="_Toc483307043"/>
+      <w:bookmarkStart w:id="36" w:name="_Toc483307043"/>
       <w:r>
         <w:t>Design Elements</w:t>
       </w:r>
-      <w:bookmarkEnd w:id="35"/>
+      <w:bookmarkEnd w:id="36"/>
     </w:p>
     <w:p/>
     <w:p>
@@ -12752,7 +12835,11 @@
         <w:t xml:space="preserve"> Two </w:t>
       </w:r>
       <w:r>
-        <w:t>138 kVA 3 phase 415V Cummins diesel generators were chosen to provide the required power. These generators have output voltages and currents of 415 V and 174 A respectively, sufficient for the voltage and current requirements of the pumps. The generators consist of a 490 L fuel tank and consume 20 L of diesel per hour of operation, therefore, t</w:t>
+        <w:t xml:space="preserve">138 kVA 3 phase 415V Cummins diesel generators were chosen to provide the required power. These generators have output voltages and currents of 415 V and 174 A respectively, sufficient for the voltage and current requirements of the pumps. The generators consist of a </w:t>
+      </w:r>
+      <w:r>
+        <w:lastRenderedPageBreak/>
+        <w:t>490 L fuel tank and consume 20 L of diesel per hour of operation, therefore, t</w:t>
       </w:r>
       <w:r>
         <w:t>he system will also require a diesel storage tank. This tank should be larger enough to supply the generator with enough fuel to void any unnecessary visits to the site to re-fuel the generators.</w:t>
@@ -12770,11 +12857,7 @@
         <w:t xml:space="preserve"> a diesel storage tank of 10,000 L will consist of sufficient fuel to allow approximately 30 days of operation before refilling the tanks.</w:t>
       </w:r>
       <w:r>
-        <w:t xml:space="preserve"> A storage tank of this size would reduce costs associated with site visits for refueling and cost associated with fuel transport as refueling will occur once </w:t>
-      </w:r>
-      <w:r>
-        <w:lastRenderedPageBreak/>
-        <w:t xml:space="preserve">a month. </w:t>
+        <w:t xml:space="preserve"> A storage tank of this size would reduce costs associated with site visits for refueling and cost associated with fuel transport as refueling will occur once a month. </w:t>
       </w:r>
       <w:r>
         <w:t xml:space="preserve"> </w:t>
@@ -12812,16 +12895,34 @@
         <w:jc w:val="both"/>
       </w:pPr>
       <w:r>
-        <w:t>While sizing the diesel generator proposed system the Team constantly traced the elements back to the requirements (</w:t>
-      </w:r>
-      <w:r>
-        <w:rPr>
-          <w:highlight w:val="yellow"/>
-        </w:rPr>
-        <w:t>TABLE SOMETHING</w:t>
-      </w:r>
-      <w:r>
-        <w:t>).</w:t>
+        <w:t>While sizing the diesel generator proposed system the Team constantly traced the ele</w:t>
+      </w:r>
+      <w:r>
+        <w:t xml:space="preserve">ments back to the requirements in </w:t>
+      </w:r>
+      <w:r>
+        <w:fldChar w:fldCharType="begin"/>
+      </w:r>
+      <w:r>
+        <w:instrText xml:space="preserve"> REF _Ref483318226 \h </w:instrText>
+      </w:r>
+      <w:r>
+        <w:fldChar w:fldCharType="separate"/>
+      </w:r>
+      <w:r>
+        <w:t xml:space="preserve">Table </w:t>
+      </w:r>
+      <w:r>
+        <w:rPr>
+          <w:noProof/>
+        </w:rPr>
+        <w:t>1</w:t>
+      </w:r>
+      <w:r>
+        <w:fldChar w:fldCharType="end"/>
+      </w:r>
+      <w:r>
+        <w:t>.</w:t>
       </w:r>
       <w:r>
         <w:t xml:space="preserve"> Choosing to install two diesel generators into this system allows it to meet requirement (1)</w:t>
@@ -12860,31 +12961,31 @@
       <w:pPr>
         <w:pStyle w:val="Heading3"/>
       </w:pPr>
-      <w:bookmarkStart w:id="36" w:name="_Toc483307044"/>
+      <w:bookmarkStart w:id="37" w:name="_Toc483307044"/>
       <w:r>
         <w:t>Design Architecture</w:t>
       </w:r>
-      <w:bookmarkEnd w:id="36"/>
+      <w:bookmarkEnd w:id="37"/>
     </w:p>
     <w:p>
       <w:pPr>
         <w:pStyle w:val="Heading2"/>
       </w:pPr>
-      <w:bookmarkStart w:id="37" w:name="_Toc483307045"/>
+      <w:bookmarkStart w:id="38" w:name="_Toc483307045"/>
       <w:r>
         <w:t>System Integration</w:t>
       </w:r>
-      <w:bookmarkEnd w:id="37"/>
+      <w:bookmarkEnd w:id="38"/>
     </w:p>
     <w:p>
       <w:pPr>
         <w:pStyle w:val="Heading3"/>
       </w:pPr>
-      <w:bookmarkStart w:id="38" w:name="_Toc483307046"/>
+      <w:bookmarkStart w:id="39" w:name="_Toc483307046"/>
       <w:r>
         <w:t>Cables</w:t>
       </w:r>
-      <w:bookmarkEnd w:id="38"/>
+      <w:bookmarkEnd w:id="39"/>
     </w:p>
     <w:p>
       <w:pPr>
@@ -12899,10 +13000,10 @@
       <w:pPr>
         <w:jc w:val="both"/>
       </w:pPr>
-      <w:bookmarkStart w:id="39" w:name="_xk52kv9mk25i" w:colFirst="0" w:colLast="0"/>
-      <w:bookmarkStart w:id="40" w:name="_uisg8taqgyza" w:colFirst="0" w:colLast="0"/>
-      <w:bookmarkEnd w:id="39"/>
+      <w:bookmarkStart w:id="40" w:name="_xk52kv9mk25i" w:colFirst="0" w:colLast="0"/>
+      <w:bookmarkStart w:id="41" w:name="_uisg8taqgyza" w:colFirst="0" w:colLast="0"/>
       <w:bookmarkEnd w:id="40"/>
+      <w:bookmarkEnd w:id="41"/>
       <w:r>
         <w:t xml:space="preserve">As specified by the client the </w:t>
       </w:r>
@@ -13003,7 +13104,7 @@
         <w:pStyle w:val="Caption"/>
         <w:keepNext/>
       </w:pPr>
-      <w:bookmarkStart w:id="41" w:name="_Ref482789246"/>
+      <w:bookmarkStart w:id="42" w:name="_Ref482789246"/>
       <w:r>
         <w:t xml:space="preserve">Table </w:t>
       </w:r>
@@ -13020,7 +13121,7 @@
         <w:rPr>
           <w:noProof/>
         </w:rPr>
-        <w:t>4</w:t>
+        <w:t>5</w:t>
       </w:r>
       <w:r>
         <w:rPr>
@@ -13028,7 +13129,7 @@
         </w:rPr>
         <w:fldChar w:fldCharType="end"/>
       </w:r>
-      <w:bookmarkEnd w:id="41"/>
+      <w:bookmarkEnd w:id="42"/>
       <w:r>
         <w:t xml:space="preserve">: Characteristics of Pump 3 x 415V, 50Hz, T40 (voltage code 18, 39) from </w:t>
       </w:r>
@@ -13754,7 +13855,11 @@
         </m:r>
       </m:oMath>
       <w:r>
-        <w:t xml:space="preserve">, is 0.82 </w:t>
+        <w:t xml:space="preserve">, is </w:t>
+      </w:r>
+      <w:r>
+        <w:lastRenderedPageBreak/>
+        <w:t xml:space="preserve">0.82 </w:t>
       </w:r>
       <w:proofErr w:type="spellStart"/>
       <w:r>
@@ -13821,9 +13926,8 @@
       <w:r>
         <w:rPr>
           <w:noProof/>
-          <w:lang w:eastAsia="en-AU"/>
-        </w:rPr>
-        <w:lastRenderedPageBreak/>
+          <w:lang w:val="en-AU" w:eastAsia="en-AU"/>
+        </w:rPr>
         <w:drawing>
           <wp:inline distT="0" distB="0" distL="0" distR="0" wp14:anchorId="3934F75A" wp14:editId="40020E17">
             <wp:extent cx="1643380" cy="1133475"/>
@@ -13882,7 +13986,7 @@
           <w:b/>
         </w:rPr>
       </w:pPr>
-      <w:bookmarkStart w:id="42" w:name="_Ref482789121"/>
+      <w:bookmarkStart w:id="43" w:name="_Ref482789121"/>
       <w:r>
         <w:t xml:space="preserve">Figure </w:t>
       </w:r>
@@ -13907,7 +14011,7 @@
         </w:rPr>
         <w:fldChar w:fldCharType="end"/>
       </w:r>
-      <w:bookmarkEnd w:id="42"/>
+      <w:bookmarkEnd w:id="43"/>
       <w:r>
         <w:t>: Power Triangle</w:t>
       </w:r>
@@ -14095,6 +14199,9 @@
             <m:t xml:space="preserve"> </m:t>
           </m:r>
           <m:r>
+            <m:rPr>
+              <m:sty m:val="p"/>
+            </m:rPr>
             <w:rPr>
               <w:rFonts w:ascii="Cambria Math" w:hAnsi="Cambria Math"/>
             </w:rPr>
@@ -14109,6 +14216,9 @@
             <m:t>86.59=3×240×I</m:t>
           </m:r>
           <m:r>
+            <m:rPr>
+              <m:sty m:val="p"/>
+            </m:rPr>
             <w:rPr>
               <w:rFonts w:ascii="Cambria Math" w:hAnsi="Cambria Math"/>
             </w:rPr>
@@ -14332,16 +14442,16 @@
       <w:pPr>
         <w:pStyle w:val="Heading4"/>
       </w:pPr>
-      <w:bookmarkStart w:id="43" w:name="_17dp8vu" w:colFirst="0" w:colLast="0"/>
-      <w:bookmarkStart w:id="44" w:name="_Toc482527076"/>
-      <w:bookmarkEnd w:id="43"/>
+      <w:bookmarkStart w:id="44" w:name="_17dp8vu" w:colFirst="0" w:colLast="0"/>
+      <w:bookmarkStart w:id="45" w:name="_Toc482527076"/>
+      <w:bookmarkEnd w:id="44"/>
       <w:r>
         <w:t>V-I</w:t>
       </w:r>
       <w:r>
         <w:t xml:space="preserve"> characteristics and selection</w:t>
       </w:r>
-      <w:bookmarkEnd w:id="44"/>
+      <w:bookmarkEnd w:id="45"/>
     </w:p>
     <w:p>
       <w:pPr>
@@ -14529,11 +14639,11 @@
         <w:t>2</w:t>
       </w:r>
       <w:r>
-        <w:t xml:space="preserve"> copper conductor carries a current of 126A, this is sufficient for the rated current of the load and the circuit breaker (100A) to be used. This cable can withstand a fault current of 2.87kA for a duration of one second, which is more than sufficient for the surge current of 315A and the symmetrical short circuit current of 88.2A. This size conductor also </w:t>
+        <w:t xml:space="preserve"> copper conductor carries a current of 126A, this is sufficient for the rated current of the load and the circuit breaker (100A) </w:t>
       </w:r>
       <w:r>
         <w:lastRenderedPageBreak/>
-        <w:t xml:space="preserve">quotes a voltage drop of 1.515 mV/A m and an impedance of 0.8749 Ω/km </w:t>
+        <w:t xml:space="preserve">to be used. This cable can withstand a fault current of 2.87kA for a duration of one second, which is more than sufficient for the surge current of 315A and the symmetrical short circuit current of 88.2A. This size conductor also quotes a voltage drop of 1.515 mV/A m and an impedance of 0.8749 Ω/km </w:t>
       </w:r>
       <w:r>
         <w:fldChar w:fldCharType="begin"/>
@@ -14572,124 +14682,112 @@
       <w:r>
         <w:rPr>
           <w:noProof/>
-          <w:lang w:eastAsia="en-AU"/>
-        </w:rPr>
-        <mc:AlternateContent>
-          <mc:Choice Requires="wpi">
-            <w:drawing>
-              <wp:anchor distT="0" distB="0" distL="114300" distR="114300" simplePos="0" relativeHeight="251661312" behindDoc="0" locked="0" layoutInCell="1" allowOverlap="1" wp14:anchorId="29E34C64" wp14:editId="0FF66F79">
-                <wp:simplePos x="0" y="0"/>
-                <wp:positionH relativeFrom="column">
-                  <wp:posOffset>3749008</wp:posOffset>
-                </wp:positionH>
-                <wp:positionV relativeFrom="paragraph">
-                  <wp:posOffset>719685</wp:posOffset>
-                </wp:positionV>
-                <wp:extent cx="151" cy="150"/>
-                <wp:effectExtent l="38100" t="38100" r="38100" b="38100"/>
-                <wp:wrapNone/>
-                <wp:docPr id="8" name="Ink 8"/>
-                <wp:cNvGraphicFramePr/>
-                <a:graphic xmlns:a="http://schemas.openxmlformats.org/drawingml/2006/main">
-                  <a:graphicData uri="http://schemas.microsoft.com/office/word/2010/wordprocessingInk">
-                    <w14:contentPart bwMode="auto" r:id="rId17">
-                      <w14:nvContentPartPr>
-                        <w14:cNvContentPartPr/>
-                      </w14:nvContentPartPr>
-                      <w14:xfrm>
-                        <a:off x="0" y="0"/>
-                        <a:ext cx="151" cy="150"/>
-                      </w14:xfrm>
-                    </w14:contentPart>
-                  </a:graphicData>
-                </a:graphic>
-              </wp:anchor>
-            </w:drawing>
-          </mc:Choice>
-        </mc:AlternateContent>
-      </w:r>
-      <w:r>
-        <w:rPr>
-          <w:noProof/>
-          <w:lang w:eastAsia="en-AU"/>
-        </w:rPr>
-        <mc:AlternateContent>
-          <mc:Choice Requires="wpi">
-            <w:drawing>
-              <wp:anchor distT="0" distB="0" distL="114300" distR="114300" simplePos="0" relativeHeight="251660288" behindDoc="0" locked="0" layoutInCell="1" allowOverlap="1" wp14:anchorId="7C1F31F2" wp14:editId="53CC0B92">
-                <wp:simplePos x="0" y="0"/>
-                <wp:positionH relativeFrom="column">
-                  <wp:posOffset>3017388</wp:posOffset>
-                </wp:positionH>
-                <wp:positionV relativeFrom="paragraph">
-                  <wp:posOffset>723591</wp:posOffset>
-                </wp:positionV>
-                <wp:extent cx="151" cy="151"/>
-                <wp:effectExtent l="38100" t="38100" r="38100" b="38100"/>
-                <wp:wrapNone/>
-                <wp:docPr id="7" name="Ink 7"/>
-                <wp:cNvGraphicFramePr/>
-                <a:graphic xmlns:a="http://schemas.openxmlformats.org/drawingml/2006/main">
-                  <a:graphicData uri="http://schemas.microsoft.com/office/word/2010/wordprocessingInk">
-                    <w14:contentPart bwMode="auto" r:id="rId18">
-                      <w14:nvContentPartPr>
-                        <w14:cNvContentPartPr/>
-                      </w14:nvContentPartPr>
-                      <w14:xfrm>
-                        <a:off x="0" y="0"/>
-                        <a:ext cx="151" cy="151"/>
-                      </w14:xfrm>
-                    </w14:contentPart>
-                  </a:graphicData>
-                </a:graphic>
-              </wp:anchor>
-            </w:drawing>
-          </mc:Choice>
-        </mc:AlternateContent>
-      </w:r>
-      <w:r>
-        <w:rPr>
-          <w:noProof/>
-          <w:lang w:eastAsia="en-AU"/>
-        </w:rPr>
-        <mc:AlternateContent>
-          <mc:Choice Requires="wpi">
-            <w:drawing>
-              <wp:anchor distT="0" distB="0" distL="114300" distR="114300" simplePos="0" relativeHeight="251659264" behindDoc="0" locked="0" layoutInCell="1" allowOverlap="1" wp14:anchorId="55E4C737" wp14:editId="44BB6764">
-                <wp:simplePos x="0" y="0"/>
-                <wp:positionH relativeFrom="column">
-                  <wp:posOffset>2866376</wp:posOffset>
-                </wp:positionH>
-                <wp:positionV relativeFrom="paragraph">
-                  <wp:posOffset>663938</wp:posOffset>
-                </wp:positionV>
-                <wp:extent cx="150" cy="150"/>
-                <wp:effectExtent l="38100" t="38100" r="38100" b="38100"/>
-                <wp:wrapNone/>
-                <wp:docPr id="6" name="Ink 6"/>
-                <wp:cNvGraphicFramePr/>
-                <a:graphic xmlns:a="http://schemas.openxmlformats.org/drawingml/2006/main">
-                  <a:graphicData uri="http://schemas.microsoft.com/office/word/2010/wordprocessingInk">
-                    <w14:contentPart bwMode="auto" r:id="rId19">
-                      <w14:nvContentPartPr>
-                        <w14:cNvContentPartPr/>
-                      </w14:nvContentPartPr>
-                      <w14:xfrm>
-                        <a:off x="0" y="0"/>
-                        <a:ext cx="150" cy="150"/>
-                      </w14:xfrm>
-                    </w14:contentPart>
-                  </a:graphicData>
-                </a:graphic>
-              </wp:anchor>
-            </w:drawing>
-          </mc:Choice>
-        </mc:AlternateContent>
-      </w:r>
-      <w:r>
-        <w:rPr>
-          <w:noProof/>
-          <w:lang w:eastAsia="en-AU"/>
+          <w:lang w:val="en-AU" w:eastAsia="en-AU"/>
+        </w:rPr>
+        <w:drawing>
+          <wp:anchor distT="0" distB="0" distL="114300" distR="114300" simplePos="0" relativeHeight="251661312" behindDoc="0" locked="0" layoutInCell="1" allowOverlap="1" wp14:anchorId="29E34C64" wp14:editId="0FF66F79">
+            <wp:simplePos x="0" y="0"/>
+            <wp:positionH relativeFrom="column">
+              <wp:posOffset>3749008</wp:posOffset>
+            </wp:positionH>
+            <wp:positionV relativeFrom="paragraph">
+              <wp:posOffset>719685</wp:posOffset>
+            </wp:positionV>
+            <wp:extent cx="151" cy="150"/>
+            <wp:effectExtent l="38100" t="38100" r="38100" b="38100"/>
+            <wp:wrapNone/>
+            <wp:docPr id="8" name="Ink 8"/>
+            <wp:cNvGraphicFramePr/>
+            <a:graphic xmlns:a="http://schemas.openxmlformats.org/drawingml/2006/main">
+              <a:graphicData uri="http://schemas.microsoft.com/office/word/2010/wordprocessingInk">
+                <w14:contentPart bwMode="auto" r:id="rId17">
+                  <w14:nvContentPartPr>
+                    <w14:cNvContentPartPr/>
+                  </w14:nvContentPartPr>
+                  <w14:xfrm>
+                    <a:off x="0" y="0"/>
+                    <a:ext cx="151" cy="150"/>
+                  </w14:xfrm>
+                </w14:contentPart>
+              </a:graphicData>
+            </a:graphic>
+          </wp:anchor>
+        </w:drawing>
+      </w:r>
+      <w:r>
+        <w:rPr>
+          <w:noProof/>
+          <w:lang w:val="en-AU" w:eastAsia="en-AU"/>
+        </w:rPr>
+        <w:drawing>
+          <wp:anchor distT="0" distB="0" distL="114300" distR="114300" simplePos="0" relativeHeight="251660288" behindDoc="0" locked="0" layoutInCell="1" allowOverlap="1" wp14:anchorId="7C1F31F2" wp14:editId="53CC0B92">
+            <wp:simplePos x="0" y="0"/>
+            <wp:positionH relativeFrom="column">
+              <wp:posOffset>3017388</wp:posOffset>
+            </wp:positionH>
+            <wp:positionV relativeFrom="paragraph">
+              <wp:posOffset>723591</wp:posOffset>
+            </wp:positionV>
+            <wp:extent cx="151" cy="151"/>
+            <wp:effectExtent l="38100" t="38100" r="38100" b="38100"/>
+            <wp:wrapNone/>
+            <wp:docPr id="7" name="Ink 7"/>
+            <wp:cNvGraphicFramePr/>
+            <a:graphic xmlns:a="http://schemas.openxmlformats.org/drawingml/2006/main">
+              <a:graphicData uri="http://schemas.microsoft.com/office/word/2010/wordprocessingInk">
+                <w14:contentPart bwMode="auto" r:id="rId18">
+                  <w14:nvContentPartPr>
+                    <w14:cNvContentPartPr/>
+                  </w14:nvContentPartPr>
+                  <w14:xfrm>
+                    <a:off x="0" y="0"/>
+                    <a:ext cx="151" cy="151"/>
+                  </w14:xfrm>
+                </w14:contentPart>
+              </a:graphicData>
+            </a:graphic>
+          </wp:anchor>
+        </w:drawing>
+      </w:r>
+      <w:r>
+        <w:rPr>
+          <w:noProof/>
+          <w:lang w:val="en-AU" w:eastAsia="en-AU"/>
+        </w:rPr>
+        <w:drawing>
+          <wp:anchor distT="0" distB="0" distL="114300" distR="114300" simplePos="0" relativeHeight="251659264" behindDoc="0" locked="0" layoutInCell="1" allowOverlap="1" wp14:anchorId="55E4C737" wp14:editId="44BB6764">
+            <wp:simplePos x="0" y="0"/>
+            <wp:positionH relativeFrom="column">
+              <wp:posOffset>2866376</wp:posOffset>
+            </wp:positionH>
+            <wp:positionV relativeFrom="paragraph">
+              <wp:posOffset>663938</wp:posOffset>
+            </wp:positionV>
+            <wp:extent cx="150" cy="150"/>
+            <wp:effectExtent l="38100" t="38100" r="38100" b="38100"/>
+            <wp:wrapNone/>
+            <wp:docPr id="6" name="Ink 6"/>
+            <wp:cNvGraphicFramePr/>
+            <a:graphic xmlns:a="http://schemas.openxmlformats.org/drawingml/2006/main">
+              <a:graphicData uri="http://schemas.microsoft.com/office/word/2010/wordprocessingInk">
+                <w14:contentPart bwMode="auto" r:id="rId19">
+                  <w14:nvContentPartPr>
+                    <w14:cNvContentPartPr/>
+                  </w14:nvContentPartPr>
+                  <w14:xfrm>
+                    <a:off x="0" y="0"/>
+                    <a:ext cx="150" cy="150"/>
+                  </w14:xfrm>
+                </w14:contentPart>
+              </a:graphicData>
+            </a:graphic>
+          </wp:anchor>
+        </w:drawing>
+      </w:r>
+      <w:r>
+        <w:rPr>
+          <w:noProof/>
+          <w:lang w:val="en-AU" w:eastAsia="en-AU"/>
         </w:rPr>
         <w:drawing>
           <wp:inline distT="0" distB="0" distL="0" distR="0" wp14:anchorId="647A3C12" wp14:editId="405F6916">
@@ -14733,7 +14831,7 @@
         <w:pStyle w:val="Caption"/>
         <w:jc w:val="center"/>
       </w:pPr>
-      <w:bookmarkStart w:id="45" w:name="_Ref483296121"/>
+      <w:bookmarkStart w:id="46" w:name="_Ref483296121"/>
       <w:r>
         <w:t xml:space="preserve">Figure </w:t>
       </w:r>
@@ -14755,7 +14853,7 @@
       <w:r>
         <w:fldChar w:fldCharType="end"/>
       </w:r>
-      <w:bookmarkEnd w:id="45"/>
+      <w:bookmarkEnd w:id="46"/>
       <w:r>
         <w:t>: Line Diagram to calculate transformer fault current</w:t>
       </w:r>
@@ -14771,10 +14869,7 @@
         <w:fldChar w:fldCharType="begin"/>
       </w:r>
       <w:r>
-        <w:instrText xml:space="preserve"> REF _Ref483296121 \h </w:instrText>
-      </w:r>
-      <w:r>
-        <w:instrText xml:space="preserve"> \* MERGEFORMAT </w:instrText>
+        <w:instrText xml:space="preserve"> REF _Ref483296121 \h  \* MERGEFORMAT </w:instrText>
       </w:r>
       <w:r>
         <w:fldChar w:fldCharType="separate"/>
@@ -14898,6 +14993,9 @@
             <m:t>=3.375MVA</m:t>
           </m:r>
           <m:r>
+            <m:rPr>
+              <m:sty m:val="p"/>
+            </m:rPr>
             <w:rPr>
               <w:rFonts w:ascii="Cambria Math" w:hAnsi="Cambria Math"/>
             </w:rPr>
@@ -15166,6 +15264,9 @@
             <m:t>×No. of Strings</m:t>
           </m:r>
           <m:r>
+            <m:rPr>
+              <m:sty m:val="p"/>
+            </m:rPr>
             <w:rPr>
               <w:rFonts w:ascii="Cambria Math" w:hAnsi="Cambria Math"/>
             </w:rPr>
@@ -15177,13 +15278,7 @@
             <w:rPr>
               <w:rFonts w:ascii="Cambria Math" w:hAnsi="Cambria Math"/>
             </w:rPr>
-            <m:t>I=1.25×</m:t>
-          </m:r>
-          <m:r>
-            <w:rPr>
-              <w:rFonts w:ascii="Cambria Math" w:hAnsi="Cambria Math"/>
-            </w:rPr>
-            <m:t>×=</m:t>
+            <m:t>I=1.25××=</m:t>
           </m:r>
         </m:oMath>
       </m:oMathPara>
@@ -15202,18 +15297,22 @@
       <w:pPr>
         <w:pStyle w:val="Heading4"/>
       </w:pPr>
-      <w:bookmarkStart w:id="46" w:name="_Toc482527077"/>
+      <w:bookmarkStart w:id="47" w:name="_Toc482527077"/>
       <w:r>
         <w:t>Lengths and losses</w:t>
       </w:r>
-      <w:bookmarkEnd w:id="46"/>
+      <w:bookmarkEnd w:id="47"/>
     </w:p>
     <w:p>
       <w:pPr>
         <w:jc w:val="both"/>
       </w:pPr>
       <w:r>
-        <w:t>For the base case, the load will be 10m away from the transformer resulting in 10m long three phase AC cables. From the cables chosen, this results in a voltage drop of 1.08V corresponding to an approximate power loss of 204.12W. Similarly, for the generator only case, the pumps will only be 5m away from the load resulting in a voltage drop of 0.544V and a power loss of 102.82W. For the hybrid design, the inverter will be located 8 meters away from the load. Across this distance there will be a small loss in voltage. For an underground cable, capable of carrying the required current, there is a loss of 0.27 mV/A resulting in a loss of 0.36V corresponding to approximately 22.68W of power. As a result, more power must be generated to make up for this loss. The cables between the battery, boost and inverter will be kept as short as possible and as such any losses will be negligible.</w:t>
+        <w:t xml:space="preserve">For the base case, the load will be 10m away from the transformer resulting in 10m long three phase AC cables. From the cables chosen, this results in a voltage drop of 1.08V corresponding to an approximate power loss of 204.12W. Similarly, for the generator only case, the pumps will only be 5m away from the load resulting in a voltage drop of 0.544V and a power loss of 102.82W. For the hybrid design, the inverter will be located 8 meters away from the load. Across this distance there will be a small loss in voltage. For an underground cable, capable of carrying the required current, there is a loss of 0.27 mV/A resulting in a loss of 0.36V corresponding to approximately 22.68W of power. As a result, more power must be generated to make up for this loss. The cables between the battery, boost and inverter </w:t>
+      </w:r>
+      <w:r>
+        <w:lastRenderedPageBreak/>
+        <w:t>will be kept as short as possible and as such any losses will be negligible.</w:t>
       </w:r>
     </w:p>
     <w:p>
@@ -15275,11 +15374,11 @@
       <w:pPr>
         <w:pStyle w:val="Heading3"/>
       </w:pPr>
-      <w:bookmarkStart w:id="47" w:name="_Toc483307047"/>
+      <w:bookmarkStart w:id="48" w:name="_Toc483307047"/>
       <w:r>
         <w:t>Circuit Breakers</w:t>
       </w:r>
-      <w:bookmarkEnd w:id="47"/>
+      <w:bookmarkEnd w:id="48"/>
     </w:p>
     <w:p>
       <w:pPr>
@@ -15500,11 +15599,11 @@
       <w:pPr>
         <w:pStyle w:val="Heading3"/>
       </w:pPr>
-      <w:bookmarkStart w:id="48" w:name="_Toc483307048"/>
+      <w:bookmarkStart w:id="49" w:name="_Toc483307048"/>
       <w:r>
         <w:t>Sensing Reporting Monitoring and Telemetry</w:t>
       </w:r>
-      <w:bookmarkEnd w:id="48"/>
+      <w:bookmarkEnd w:id="49"/>
     </w:p>
     <w:p>
       <w:pPr>
@@ -15555,22 +15654,22 @@
         <w:fldChar w:fldCharType="end"/>
       </w:r>
       <w:r>
-        <w:t xml:space="preserve">. This need for timely information competes with increased costs associated with more frequent sampling (for example power consumption, increased sampling hardware costs and more frequent transmission costs). It is therefore important to identify the optimum sensing and reporting regimen for the SGRB installation. The need for telemetry comes directly from requirement 6 (see appendix A) as requested by Jacobs. In turn this requirement emerges from requirements 1,4,5 and 7; in that continuous, safe and economically efficient </w:t>
+        <w:t xml:space="preserve">. This need for timely information competes with increased costs associated with more frequent sampling (for example power consumption, increased sampling hardware costs and more frequent transmission costs). It is therefore important to identify the optimum sensing and reporting regimen for the SGRB </w:t>
       </w:r>
       <w:r>
         <w:lastRenderedPageBreak/>
-        <w:t>operation of a remote facility will require more information than can feasibly be acquired from on-site inspection.</w:t>
+        <w:t>installation. The need for telemetry comes directly from requirement 6 (see appendix A) as requested by Jacobs. In turn this requirement emerges from requirements 1,4,5 and 7; in that continuous, safe and economically efficient operation of a remote facility will require more information than can feasibly be acquired from on-site inspection.</w:t>
       </w:r>
     </w:p>
     <w:p>
       <w:pPr>
         <w:pStyle w:val="Heading4"/>
       </w:pPr>
-      <w:bookmarkStart w:id="49" w:name="_Toc482885242"/>
+      <w:bookmarkStart w:id="50" w:name="_Toc482885242"/>
       <w:r>
         <w:t>Variables</w:t>
       </w:r>
-      <w:bookmarkEnd w:id="49"/>
+      <w:bookmarkEnd w:id="50"/>
     </w:p>
     <w:p>
       <w:r>
@@ -15589,11 +15688,11 @@
       <w:pPr>
         <w:pStyle w:val="Heading5"/>
       </w:pPr>
-      <w:bookmarkStart w:id="50" w:name="_Toc482885243"/>
+      <w:bookmarkStart w:id="51" w:name="_Toc482885243"/>
       <w:r>
         <w:t>System Variables</w:t>
       </w:r>
-      <w:bookmarkEnd w:id="50"/>
+      <w:bookmarkEnd w:id="51"/>
     </w:p>
     <w:p>
       <w:r>
@@ -15604,11 +15703,11 @@
       <w:pPr>
         <w:pStyle w:val="Heading5"/>
       </w:pPr>
-      <w:bookmarkStart w:id="51" w:name="_Toc482885244"/>
+      <w:bookmarkStart w:id="52" w:name="_Toc482885244"/>
       <w:r>
         <w:t>Subsystem Variables</w:t>
       </w:r>
-      <w:bookmarkEnd w:id="51"/>
+      <w:bookmarkEnd w:id="52"/>
     </w:p>
     <w:p>
       <w:r>
@@ -16149,13 +16248,13 @@
           <w:numId w:val="5"/>
         </w:numPr>
       </w:pPr>
-      <w:bookmarkStart w:id="52" w:name="_Toc482885245"/>
-      <w:bookmarkStart w:id="53" w:name="_Toc483307049"/>
+      <w:bookmarkStart w:id="53" w:name="_Toc482885245"/>
+      <w:bookmarkStart w:id="54" w:name="_Toc483307049"/>
       <w:r>
         <w:t>Component Variables</w:t>
       </w:r>
-      <w:bookmarkEnd w:id="52"/>
       <w:bookmarkEnd w:id="53"/>
+      <w:bookmarkEnd w:id="54"/>
     </w:p>
     <w:p>
       <w:r>
@@ -16390,7 +16489,11 @@
           </w:tcPr>
           <w:p>
             <w:r>
-              <w:t>Multiple times per minute</w:t>
+              <w:t xml:space="preserve">Multiple times per </w:t>
+            </w:r>
+            <w:r>
+              <w:lastRenderedPageBreak/>
+              <w:t>minute</w:t>
             </w:r>
           </w:p>
         </w:tc>
@@ -16413,6 +16516,7 @@
                 <w:b/>
                 <w:bCs/>
               </w:rPr>
+              <w:lastRenderedPageBreak/>
               <w:t>Battery string</w:t>
             </w:r>
           </w:p>
@@ -16435,11 +16539,7 @@
           </w:tcPr>
           <w:p>
             <w:r>
-              <w:t xml:space="preserve">Multiple times per </w:t>
-            </w:r>
-            <w:r>
-              <w:lastRenderedPageBreak/>
-              <w:t>minute times per hour</w:t>
+              <w:t>Multiple times per minute times per hour</w:t>
             </w:r>
           </w:p>
         </w:tc>
@@ -16462,7 +16562,6 @@
                 <w:b/>
                 <w:bCs/>
               </w:rPr>
-              <w:lastRenderedPageBreak/>
               <w:t>Distributed circuit breakers</w:t>
             </w:r>
           </w:p>
@@ -16771,13 +16870,13 @@
       <w:pPr>
         <w:pStyle w:val="Heading3"/>
       </w:pPr>
-      <w:bookmarkStart w:id="54" w:name="_Toc482885246"/>
-      <w:bookmarkStart w:id="55" w:name="_Toc483307050"/>
+      <w:bookmarkStart w:id="55" w:name="_Toc482885246"/>
+      <w:bookmarkStart w:id="56" w:name="_Toc483307050"/>
       <w:r>
         <w:t>Sensing and reporting technology</w:t>
       </w:r>
-      <w:bookmarkEnd w:id="54"/>
       <w:bookmarkEnd w:id="55"/>
+      <w:bookmarkEnd w:id="56"/>
     </w:p>
     <w:p>
       <w:r>
@@ -16788,11 +16887,11 @@
       <w:pPr>
         <w:pStyle w:val="Heading4"/>
       </w:pPr>
-      <w:bookmarkStart w:id="56" w:name="_Toc482885247"/>
+      <w:bookmarkStart w:id="57" w:name="_Toc482885247"/>
       <w:r>
         <w:t>System-wide Sensing and Reporting</w:t>
       </w:r>
-      <w:bookmarkEnd w:id="56"/>
+      <w:bookmarkEnd w:id="57"/>
     </w:p>
     <w:p>
       <w:r>
@@ -16861,14 +16960,14 @@
           <w:color w:val="2F5496"/>
         </w:rPr>
       </w:pPr>
-      <w:bookmarkStart w:id="57" w:name="_Toc482885248"/>
-      <w:bookmarkStart w:id="58" w:name="_Toc483307051"/>
+      <w:bookmarkStart w:id="58" w:name="_Toc482885248"/>
+      <w:bookmarkStart w:id="59" w:name="_Toc483307051"/>
       <w:r>
         <w:lastRenderedPageBreak/>
         <w:t>Subsystem Sensing and Reporting</w:t>
       </w:r>
-      <w:bookmarkEnd w:id="57"/>
       <w:bookmarkEnd w:id="58"/>
+      <w:bookmarkEnd w:id="59"/>
     </w:p>
     <w:p>
       <w:r>
@@ -17791,14 +17890,14 @@
           <w:numId w:val="5"/>
         </w:numPr>
       </w:pPr>
-      <w:bookmarkStart w:id="59" w:name="_Toc482885249"/>
-      <w:bookmarkStart w:id="60" w:name="_Toc483307052"/>
+      <w:bookmarkStart w:id="60" w:name="_Toc482885249"/>
+      <w:bookmarkStart w:id="61" w:name="_Toc483307052"/>
       <w:r>
         <w:lastRenderedPageBreak/>
         <w:t>Component Sensing and Reporting</w:t>
       </w:r>
-      <w:bookmarkEnd w:id="59"/>
       <w:bookmarkEnd w:id="60"/>
+      <w:bookmarkEnd w:id="61"/>
     </w:p>
     <w:p>
       <w:r>
@@ -17813,13 +17912,13 @@
           <w:numId w:val="5"/>
         </w:numPr>
       </w:pPr>
-      <w:bookmarkStart w:id="61" w:name="_Toc482885250"/>
-      <w:bookmarkStart w:id="62" w:name="_Toc483307053"/>
+      <w:bookmarkStart w:id="62" w:name="_Toc482885250"/>
+      <w:bookmarkStart w:id="63" w:name="_Toc483307053"/>
       <w:r>
         <w:t>Focus on Safety</w:t>
       </w:r>
-      <w:bookmarkEnd w:id="61"/>
       <w:bookmarkEnd w:id="62"/>
+      <w:bookmarkEnd w:id="63"/>
     </w:p>
     <w:p>
       <w:pPr>
@@ -17829,13 +17928,13 @@
           <w:numId w:val="5"/>
         </w:numPr>
       </w:pPr>
-      <w:bookmarkStart w:id="63" w:name="_Toc482885251"/>
-      <w:bookmarkStart w:id="64" w:name="_Toc483307054"/>
+      <w:bookmarkStart w:id="64" w:name="_Toc482885251"/>
+      <w:bookmarkStart w:id="65" w:name="_Toc483307054"/>
       <w:r>
         <w:t>Controllers</w:t>
       </w:r>
-      <w:bookmarkEnd w:id="63"/>
       <w:bookmarkEnd w:id="64"/>
+      <w:bookmarkEnd w:id="65"/>
     </w:p>
     <w:p>
       <w:r>
@@ -17876,11 +17975,11 @@
       <w:pPr>
         <w:pStyle w:val="Heading2"/>
       </w:pPr>
-      <w:bookmarkStart w:id="65" w:name="_Toc483307055"/>
+      <w:bookmarkStart w:id="66" w:name="_Toc483307055"/>
       <w:r>
         <w:t>Final Cost Estimates</w:t>
       </w:r>
-      <w:bookmarkEnd w:id="65"/>
+      <w:bookmarkEnd w:id="66"/>
     </w:p>
     <w:p>
       <w:r>
@@ -18447,24 +18546,24 @@
       <w:pPr>
         <w:pStyle w:val="Heading2"/>
       </w:pPr>
-      <w:bookmarkStart w:id="66" w:name="_Toc483307056"/>
+      <w:bookmarkStart w:id="67" w:name="_Toc483307056"/>
       <w:r>
         <w:t>Stakeholder Engagement</w:t>
       </w:r>
-      <w:bookmarkEnd w:id="66"/>
+      <w:bookmarkEnd w:id="67"/>
     </w:p>
     <w:p/>
     <w:p>
       <w:pPr>
         <w:pStyle w:val="Heading3"/>
       </w:pPr>
-      <w:bookmarkStart w:id="67" w:name="_Toc482983088"/>
-      <w:bookmarkStart w:id="68" w:name="_Toc483307057"/>
+      <w:bookmarkStart w:id="68" w:name="_Toc482983088"/>
+      <w:bookmarkStart w:id="69" w:name="_Toc483307057"/>
       <w:r>
         <w:t>Design Review</w:t>
       </w:r>
-      <w:bookmarkEnd w:id="67"/>
       <w:bookmarkEnd w:id="68"/>
+      <w:bookmarkEnd w:id="69"/>
     </w:p>
     <w:p>
       <w:pPr>
@@ -18490,7 +18589,7 @@
         <w:pStyle w:val="Caption"/>
         <w:jc w:val="center"/>
       </w:pPr>
-      <w:bookmarkStart w:id="69" w:name="_Toc482725731"/>
+      <w:bookmarkStart w:id="70" w:name="_Toc482725731"/>
       <w:r>
         <w:t xml:space="preserve">Table </w:t>
       </w:r>
@@ -18515,7 +18614,7 @@
       <w:r>
         <w:t>: Resource Table</w:t>
       </w:r>
-      <w:bookmarkEnd w:id="69"/>
+      <w:bookmarkEnd w:id="70"/>
     </w:p>
     <w:tbl>
       <w:tblPr>
@@ -19167,7 +19266,7 @@
         <w:pStyle w:val="Caption"/>
         <w:jc w:val="center"/>
       </w:pPr>
-      <w:bookmarkStart w:id="70" w:name="_Toc482725732"/>
+      <w:bookmarkStart w:id="71" w:name="_Toc482725732"/>
       <w:r>
         <w:t xml:space="preserve">Table </w:t>
       </w:r>
@@ -19192,7 +19291,7 @@
       <w:r>
         <w:t>: Four Design Options</w:t>
       </w:r>
-      <w:bookmarkEnd w:id="70"/>
+      <w:bookmarkEnd w:id="71"/>
     </w:p>
     <w:tbl>
       <w:tblPr>
@@ -19575,7 +19674,7 @@
         <w:pStyle w:val="Caption"/>
         <w:jc w:val="center"/>
       </w:pPr>
-      <w:bookmarkStart w:id="71" w:name="_Toc482725733"/>
+      <w:bookmarkStart w:id="72" w:name="_Toc482725733"/>
       <w:r>
         <w:t xml:space="preserve">Table </w:t>
       </w:r>
@@ -19608,7 +19707,7 @@
       <w:r>
         <w:t xml:space="preserve"> MMS6000 Series)</w:t>
       </w:r>
-      <w:bookmarkEnd w:id="71"/>
+      <w:bookmarkEnd w:id="72"/>
     </w:p>
     <w:p/>
     <w:tbl>
@@ -20720,7 +20819,7 @@
         <w:pStyle w:val="Caption"/>
         <w:jc w:val="center"/>
       </w:pPr>
-      <w:bookmarkStart w:id="72" w:name="_Toc482526741"/>
+      <w:bookmarkStart w:id="73" w:name="_Toc482526741"/>
       <w:r>
         <w:t xml:space="preserve">Figure </w:t>
       </w:r>
@@ -20745,7 +20844,7 @@
       <w:r>
         <w:t>: Base Case Line Diagram</w:t>
       </w:r>
-      <w:bookmarkEnd w:id="72"/>
+      <w:bookmarkEnd w:id="73"/>
     </w:p>
     <w:p>
       <w:pPr>
@@ -20824,7 +20923,7 @@
         <w:pStyle w:val="Caption"/>
         <w:jc w:val="center"/>
       </w:pPr>
-      <w:bookmarkStart w:id="73" w:name="_Toc482526742"/>
+      <w:bookmarkStart w:id="74" w:name="_Toc482526742"/>
       <w:r>
         <w:t xml:space="preserve">Figure </w:t>
       </w:r>
@@ -20849,7 +20948,7 @@
       <w:r>
         <w:t>: Hybrid System line diagram</w:t>
       </w:r>
-      <w:bookmarkEnd w:id="73"/>
+      <w:bookmarkEnd w:id="74"/>
     </w:p>
     <w:p>
       <w:pPr>
@@ -20868,12 +20967,12 @@
       <w:pPr>
         <w:pStyle w:val="Heading2"/>
       </w:pPr>
-      <w:bookmarkStart w:id="74" w:name="_Toc483307058"/>
+      <w:bookmarkStart w:id="75" w:name="_Toc483307058"/>
       <w:r>
         <w:lastRenderedPageBreak/>
         <w:t>Safety Issues</w:t>
       </w:r>
-      <w:bookmarkEnd w:id="74"/>
+      <w:bookmarkEnd w:id="75"/>
     </w:p>
     <w:tbl>
       <w:tblPr>
@@ -27791,12 +27890,12 @@
       <w:pPr>
         <w:pStyle w:val="Heading2"/>
       </w:pPr>
-      <w:bookmarkStart w:id="75" w:name="_Toc483307059"/>
+      <w:bookmarkStart w:id="76" w:name="_Toc483307059"/>
       <w:r>
         <w:lastRenderedPageBreak/>
         <w:t>Top 5 Risks</w:t>
       </w:r>
-      <w:bookmarkEnd w:id="75"/>
+      <w:bookmarkEnd w:id="76"/>
     </w:p>
     <w:p>
       <w:pPr>
@@ -27867,16 +27966,16 @@
         </w:rPr>
         <w:t xml:space="preserve">4. Incorrect </w:t>
       </w:r>
-      <w:bookmarkStart w:id="76" w:name="OLE_LINK7"/>
-      <w:bookmarkStart w:id="77" w:name="OLE_LINK6"/>
+      <w:bookmarkStart w:id="77" w:name="OLE_LINK7"/>
+      <w:bookmarkStart w:id="78" w:name="OLE_LINK6"/>
       <w:r>
         <w:rPr>
           <w:lang w:val="en-AU"/>
         </w:rPr>
         <w:t>operatio</w:t>
       </w:r>
-      <w:bookmarkEnd w:id="76"/>
       <w:bookmarkEnd w:id="77"/>
+      <w:bookmarkEnd w:id="78"/>
       <w:r>
         <w:rPr>
           <w:lang w:val="en-AU"/>
@@ -27955,7 +28054,7 @@
           <w:u w:val="single"/>
         </w:rPr>
       </w:pPr>
-      <w:bookmarkStart w:id="78" w:name="_Toc482473376"/>
+      <w:bookmarkStart w:id="79" w:name="_Toc482473376"/>
       <w:r>
         <w:rPr>
           <w:rFonts w:eastAsia="SimSun"/>
@@ -27963,7 +28062,7 @@
         </w:rPr>
         <w:t>Top 5 risks mitigations</w:t>
       </w:r>
-      <w:bookmarkEnd w:id="78"/>
+      <w:bookmarkEnd w:id="79"/>
     </w:p>
     <w:p>
       <w:pPr>
@@ -28097,21 +28196,21 @@
       <w:pPr>
         <w:pStyle w:val="Heading2"/>
       </w:pPr>
-      <w:bookmarkStart w:id="79" w:name="_Toc483307060"/>
+      <w:bookmarkStart w:id="80" w:name="_Toc483307060"/>
       <w:r>
         <w:t>List of Design Outputs</w:t>
       </w:r>
-      <w:bookmarkEnd w:id="79"/>
+      <w:bookmarkEnd w:id="80"/>
     </w:p>
     <w:p>
       <w:pPr>
         <w:pStyle w:val="Heading2"/>
       </w:pPr>
-      <w:bookmarkStart w:id="80" w:name="_Toc483307061"/>
+      <w:bookmarkStart w:id="81" w:name="_Toc483307061"/>
       <w:r>
         <w:t>Recommended Design Option</w:t>
       </w:r>
-      <w:bookmarkEnd w:id="80"/>
+      <w:bookmarkEnd w:id="81"/>
     </w:p>
     <w:p>
       <w:pPr>
@@ -28129,41 +28228,41 @@
         <w:keepLines/>
         <w:widowControl/>
       </w:pPr>
-      <w:bookmarkStart w:id="81" w:name="_Toc483307062"/>
+      <w:bookmarkStart w:id="82" w:name="_Toc483307062"/>
       <w:r>
         <w:t>Recommendations for Building the Design</w:t>
       </w:r>
-      <w:bookmarkEnd w:id="81"/>
+      <w:bookmarkEnd w:id="82"/>
     </w:p>
     <w:p>
       <w:pPr>
         <w:pStyle w:val="Heading2"/>
       </w:pPr>
-      <w:bookmarkStart w:id="82" w:name="_Toc483307063"/>
+      <w:bookmarkStart w:id="83" w:name="_Toc483307063"/>
       <w:r>
         <w:t>Approvals that must be obtained</w:t>
       </w:r>
-      <w:bookmarkEnd w:id="82"/>
+      <w:bookmarkEnd w:id="83"/>
     </w:p>
     <w:p>
       <w:pPr>
         <w:pStyle w:val="Heading2"/>
       </w:pPr>
-      <w:bookmarkStart w:id="83" w:name="_Toc483307064"/>
+      <w:bookmarkStart w:id="84" w:name="_Toc483307064"/>
       <w:r>
         <w:t>Tenders</w:t>
       </w:r>
-      <w:bookmarkEnd w:id="83"/>
+      <w:bookmarkEnd w:id="84"/>
     </w:p>
     <w:p>
       <w:pPr>
         <w:pStyle w:val="Heading2"/>
       </w:pPr>
-      <w:bookmarkStart w:id="84" w:name="_Toc483307065"/>
+      <w:bookmarkStart w:id="85" w:name="_Toc483307065"/>
       <w:r>
         <w:t>Recommended tests</w:t>
       </w:r>
-      <w:bookmarkEnd w:id="84"/>
+      <w:bookmarkEnd w:id="85"/>
     </w:p>
     <w:p>
       <w:pPr>
@@ -28175,43 +28274,43 @@
       <w:pPr>
         <w:pStyle w:val="Heading1"/>
       </w:pPr>
-      <w:bookmarkStart w:id="85" w:name="_Toc483307066"/>
+      <w:bookmarkStart w:id="86" w:name="_Toc483307066"/>
       <w:r>
         <w:t>Manual</w:t>
       </w:r>
-      <w:bookmarkEnd w:id="85"/>
+      <w:bookmarkEnd w:id="86"/>
     </w:p>
     <w:p>
       <w:pPr>
         <w:pStyle w:val="Heading2"/>
       </w:pPr>
-      <w:bookmarkStart w:id="86" w:name="_Toc483307067"/>
+      <w:bookmarkStart w:id="87" w:name="_Toc483307067"/>
       <w:r>
         <w:t>Operation and maintenance</w:t>
       </w:r>
-      <w:bookmarkEnd w:id="86"/>
+      <w:bookmarkEnd w:id="87"/>
     </w:p>
     <w:p>
       <w:pPr>
         <w:pStyle w:val="Heading2"/>
       </w:pPr>
-      <w:bookmarkStart w:id="87" w:name="_Toc483307068"/>
+      <w:bookmarkStart w:id="88" w:name="_Toc483307068"/>
       <w:r>
         <w:t>Start-up procedure?</w:t>
       </w:r>
-      <w:bookmarkEnd w:id="87"/>
+      <w:bookmarkEnd w:id="88"/>
     </w:p>
     <w:p/>
     <w:p>
       <w:pPr>
         <w:pStyle w:val="Heading1"/>
       </w:pPr>
-      <w:bookmarkStart w:id="88" w:name="_Toc483307069"/>
+      <w:bookmarkStart w:id="89" w:name="_Toc483307069"/>
       <w:r>
         <w:lastRenderedPageBreak/>
         <w:t>Conclusions</w:t>
       </w:r>
-      <w:bookmarkEnd w:id="88"/>
+      <w:bookmarkEnd w:id="89"/>
     </w:p>
     <w:p>
       <w:pPr>
@@ -28220,14 +28319,14 @@
           <w:rFonts w:eastAsia="Calibri"/>
         </w:rPr>
       </w:pPr>
-      <w:bookmarkStart w:id="89" w:name="_Toc483307070"/>
+      <w:bookmarkStart w:id="90" w:name="_Toc483307070"/>
       <w:r>
         <w:rPr>
           <w:rFonts w:eastAsia="Calibri"/>
         </w:rPr>
         <w:t>Most significant learning</w:t>
       </w:r>
-      <w:bookmarkEnd w:id="89"/>
+      <w:bookmarkEnd w:id="90"/>
     </w:p>
     <w:p>
       <w:pPr>
@@ -28236,14 +28335,14 @@
           <w:rFonts w:eastAsia="Calibri"/>
         </w:rPr>
       </w:pPr>
-      <w:bookmarkStart w:id="90" w:name="_Toc483307071"/>
+      <w:bookmarkStart w:id="91" w:name="_Toc483307071"/>
       <w:r>
         <w:rPr>
           <w:rFonts w:eastAsia="Calibri"/>
         </w:rPr>
         <w:t>Recommendations for further Improvements</w:t>
       </w:r>
-      <w:bookmarkEnd w:id="90"/>
+      <w:bookmarkEnd w:id="91"/>
       <w:r>
         <w:rPr>
           <w:rFonts w:eastAsia="Calibri"/>
@@ -28308,11 +28407,11 @@
       <w:pPr>
         <w:pStyle w:val="Heading1"/>
       </w:pPr>
-      <w:bookmarkStart w:id="91" w:name="_Toc483307072"/>
+      <w:bookmarkStart w:id="92" w:name="_Toc483307072"/>
       <w:r>
         <w:t>Appendices</w:t>
       </w:r>
-      <w:bookmarkEnd w:id="91"/>
+      <w:bookmarkEnd w:id="92"/>
     </w:p>
     <w:p>
       <w:pPr>
@@ -28321,14 +28420,14 @@
           <w:rFonts w:eastAsia="Calibri"/>
         </w:rPr>
       </w:pPr>
-      <w:bookmarkStart w:id="92" w:name="_Toc483307073"/>
+      <w:bookmarkStart w:id="93" w:name="_Toc483307073"/>
       <w:r>
         <w:rPr>
           <w:rFonts w:eastAsia="Calibri"/>
         </w:rPr>
         <w:t>Appendix A</w:t>
       </w:r>
-      <w:bookmarkEnd w:id="92"/>
+      <w:bookmarkEnd w:id="93"/>
       <w:r>
         <w:rPr>
           <w:rFonts w:eastAsia="Calibri"/>
@@ -28343,7 +28442,7 @@
       <w:r>
         <w:rPr>
           <w:noProof/>
-          <w:lang w:eastAsia="en-AU"/>
+          <w:lang w:val="en-AU" w:eastAsia="en-AU"/>
         </w:rPr>
         <w:drawing>
           <wp:inline distT="0" distB="0" distL="0" distR="0" wp14:anchorId="4DE8DA25" wp14:editId="790595A1">
@@ -28469,14 +28568,14 @@
           <w:rFonts w:eastAsia="Calibri" w:cs="Arial"/>
         </w:rPr>
       </w:pPr>
-      <w:bookmarkStart w:id="93" w:name="_Toc483307074"/>
+      <w:bookmarkStart w:id="94" w:name="_Toc483307074"/>
       <w:r>
         <w:rPr>
           <w:rFonts w:eastAsia="Calibri" w:cs="Arial"/>
         </w:rPr>
         <w:t>Appendix B</w:t>
       </w:r>
-      <w:bookmarkEnd w:id="93"/>
+      <w:bookmarkEnd w:id="94"/>
     </w:p>
     <w:p>
       <w:pPr>
@@ -28643,14 +28742,14 @@
           <w:rFonts w:eastAsia="Calibri" w:cs="Arial"/>
         </w:rPr>
       </w:pPr>
-      <w:bookmarkStart w:id="94" w:name="_Toc483307075"/>
+      <w:bookmarkStart w:id="95" w:name="_Toc483307075"/>
       <w:r>
         <w:rPr>
           <w:rFonts w:eastAsia="Calibri" w:cs="Arial"/>
         </w:rPr>
         <w:t>Appendix C</w:t>
       </w:r>
-      <w:bookmarkEnd w:id="94"/>
+      <w:bookmarkEnd w:id="95"/>
     </w:p>
     <w:p>
       <w:pPr>
@@ -28837,7 +28936,7 @@
               <w:rStyle w:val="PageNumber"/>
               <w:noProof/>
             </w:rPr>
-            <w:t>21</w:t>
+            <w:t>22</w:t>
           </w:r>
           <w:r>
             <w:rPr>
@@ -29056,7 +29155,7 @@
         </w:tcPr>
         <w:p>
           <w:r>
-            <w:t xml:space="preserve">  Date:  19/05/2017</w:t>
+            <w:t xml:space="preserve">  Date:  23/05/2017</w:t>
           </w:r>
         </w:p>
       </w:tc>
@@ -30822,6 +30921,7 @@
   <w:style w:type="character" w:default="1" w:styleId="DefaultParagraphFont">
     <w:name w:val="Default Paragraph Font"/>
     <w:uiPriority w:val="1"/>
+    <w:semiHidden/>
     <w:unhideWhenUsed/>
   </w:style>
   <w:style w:type="table" w:default="1" w:styleId="TableNormal">
@@ -31811,7 +31911,7 @@
 </file>
 
 <file path=customXml/itemProps1.xml><?xml version="1.0" encoding="utf-8"?>
-<ds:datastoreItem xmlns:ds="http://schemas.openxmlformats.org/officeDocument/2006/customXml" ds:itemID="{7E8DC2AB-87DE-44DE-AC00-A52F38F635A0}">
+<ds:datastoreItem xmlns:ds="http://schemas.openxmlformats.org/officeDocument/2006/customXml" ds:itemID="{6FCA5BCA-3E34-4B59-A217-7D764EE5F106}">
   <ds:schemaRefs>
     <ds:schemaRef ds:uri="http://schemas.openxmlformats.org/officeDocument/2006/bibliography"/>
   </ds:schemaRefs>
